--- a/Report/3_Proektirovanie.docx
+++ b/Report/3_Proektirovanie.docx
@@ -112,7 +112,25 @@
           <w:bdr w:val="none" w:sz="0" w:space="0" w:color="auto" w:frame="1"/>
           <w:lang w:eastAsia="ru-RU"/>
         </w:rPr>
-        <w:t>Проектирование программного обеспечения — процесс создания проекта программного обеспечения (ПО), а также дисциплина, изучающая методы проектирования. Проектирование ПО является частным случаем проектирования продуктов и процессов.</w:t>
+        <w:t>Проектирование программного обеспечения — процесс создания проекта программного обеспечения (ПО), а также дисциплина, изучающая методы проектирования.</w:t>
+      </w:r>
+      <w:r>
+        <w:rPr>
+          <w:rFonts w:eastAsia="Times New Roman" w:cs="Times New Roman"/>
+          <w:szCs w:val="28"/>
+          <w:bdr w:val="none" w:sz="0" w:space="0" w:color="auto" w:frame="1"/>
+          <w:lang w:eastAsia="ru-RU"/>
+        </w:rPr>
+        <w:t>[5]</w:t>
+      </w:r>
+      <w:r>
+        <w:rPr>
+          <w:rFonts w:eastAsia="Times New Roman" w:cs="Times New Roman"/>
+          <w:szCs w:val="28"/>
+          <w:bdr w:val="none" w:sz="0" w:space="0" w:color="auto" w:frame="1"/>
+          <w:lang w:eastAsia="ru-RU"/>
+        </w:rPr>
+        <w:t xml:space="preserve"> Проектирование ПО является частным случаем проектирования продуктов и процессов.</w:t>
       </w:r>
     </w:p>
     <w:p>
@@ -1204,6 +1222,7 @@
       <w:r>
         <w:rPr>
           <w:rFonts w:eastAsia="Times New Roman" w:cs="Times New Roman"/>
+          <w:noProof/>
           <w:szCs w:val="28"/>
           <w:bdr w:val="none" w:sz="0" w:space="0" w:color="auto" w:frame="1"/>
           <w:lang w:eastAsia="ru-RU"/>
@@ -1417,7 +1436,22 @@
           <w:rFonts w:cs="Times New Roman"/>
           <w:szCs w:val="24"/>
         </w:rPr>
-        <w:t>Минимальность означает, что исключение из набора любого атрибута не позволяет идентифицировать сущность по оставшимся. Каждое отношение должно обладать хотя бы одним ключом. В таб</w:t>
+        <w:t>Минимальность означает, что исключение из набора любого атрибута не позволяет идентифицировать сущность по оставшимся. Каждое отношение должно обладать хотя бы одним ключом.</w:t>
+      </w:r>
+      <w:r>
+        <w:rPr>
+          <w:rFonts w:cs="Times New Roman"/>
+          <w:szCs w:val="24"/>
+          <w:lang w:val="en-US"/>
+        </w:rPr>
+        <w:t>[6]</w:t>
+      </w:r>
+      <w:r>
+        <w:rPr>
+          <w:rFonts w:cs="Times New Roman"/>
+          <w:szCs w:val="24"/>
+        </w:rPr>
+        <w:t xml:space="preserve"> В таб</w:t>
       </w:r>
       <w:r>
         <w:rPr>
@@ -1459,6 +1493,7 @@
       <w:r>
         <w:rPr>
           <w:rFonts w:cs="Times New Roman"/>
+          <w:noProof/>
           <w:szCs w:val="24"/>
         </w:rPr>
         <w:lastRenderedPageBreak/>
@@ -1713,7 +1748,6 @@
           <w:szCs w:val="24"/>
         </w:rPr>
       </w:pPr>
-      <w:proofErr w:type="spellStart"/>
       <w:r>
         <w:rPr>
           <w:rFonts w:cs="Times New Roman"/>
@@ -1721,7 +1755,6 @@
         </w:rPr>
         <w:t>char</w:t>
       </w:r>
-      <w:proofErr w:type="spellEnd"/>
       <w:r>
         <w:rPr>
           <w:rFonts w:cs="Times New Roman"/>
@@ -1745,21 +1778,12 @@
           <w:szCs w:val="24"/>
         </w:rPr>
       </w:pPr>
-      <w:proofErr w:type="spellStart"/>
       <w:r>
         <w:rPr>
           <w:rFonts w:cs="Times New Roman"/>
           <w:szCs w:val="24"/>
         </w:rPr>
-        <w:t>date</w:t>
-      </w:r>
-      <w:proofErr w:type="spellEnd"/>
-      <w:r>
-        <w:rPr>
-          <w:rFonts w:cs="Times New Roman"/>
-          <w:szCs w:val="24"/>
-        </w:rPr>
-        <w:t xml:space="preserve"> - календарная дата (год, месяц, день);</w:t>
+        <w:t>date - календарная дата (год, месяц, день);</w:t>
       </w:r>
     </w:p>
     <w:p>
@@ -1777,21 +1801,12 @@
           <w:szCs w:val="24"/>
         </w:rPr>
       </w:pPr>
-      <w:proofErr w:type="spellStart"/>
       <w:r>
         <w:rPr>
           <w:rFonts w:cs="Times New Roman"/>
           <w:szCs w:val="24"/>
         </w:rPr>
-        <w:t>numeric</w:t>
-      </w:r>
-      <w:proofErr w:type="spellEnd"/>
-      <w:r>
-        <w:rPr>
-          <w:rFonts w:cs="Times New Roman"/>
-          <w:szCs w:val="24"/>
-        </w:rPr>
-        <w:t xml:space="preserve"> [(p)</w:t>
+        <w:t>numeric [(p)</w:t>
       </w:r>
       <w:r>
         <w:rPr>
@@ -1816,21 +1831,12 @@
           <w:szCs w:val="24"/>
         </w:rPr>
       </w:pPr>
-      <w:proofErr w:type="spellStart"/>
       <w:r>
         <w:rPr>
           <w:rFonts w:cs="Times New Roman"/>
           <w:szCs w:val="24"/>
         </w:rPr>
-        <w:t>text</w:t>
-      </w:r>
-      <w:proofErr w:type="spellEnd"/>
-      <w:r>
-        <w:rPr>
-          <w:rFonts w:cs="Times New Roman"/>
-          <w:szCs w:val="24"/>
-        </w:rPr>
-        <w:t xml:space="preserve"> - строковое значение переменной длины;</w:t>
+        <w:t>text - строковое значение переменной длины;</w:t>
       </w:r>
     </w:p>
     <w:sectPr>
@@ -2463,19 +2469,11 @@
                                 <w:sz w:val="18"/>
                               </w:rPr>
                             </w:pPr>
-                            <w:proofErr w:type="spellStart"/>
                             <w:r>
                               <w:rPr>
                                 <w:sz w:val="18"/>
                               </w:rPr>
-                              <w:t>Изм</w:t>
-                            </w:r>
-                            <w:proofErr w:type="spellEnd"/>
-                            <w:r>
-                              <w:rPr>
-                                <w:sz w:val="18"/>
-                              </w:rPr>
-                              <w:t>.</w:t>
+                              <w:t>Изм.</w:t>
                             </w:r>
                           </w:p>
                         </w:txbxContent>
@@ -2607,21 +2605,7 @@
                               <w:rPr>
                                 <w:sz w:val="18"/>
                               </w:rPr>
-                              <w:t xml:space="preserve">№ </w:t>
-                            </w:r>
-                            <w:proofErr w:type="spellStart"/>
-                            <w:r>
-                              <w:rPr>
-                                <w:sz w:val="18"/>
-                              </w:rPr>
-                              <w:t>докум</w:t>
-                            </w:r>
-                            <w:proofErr w:type="spellEnd"/>
-                            <w:r>
-                              <w:rPr>
-                                <w:sz w:val="18"/>
-                              </w:rPr>
-                              <w:t>.</w:t>
+                              <w:t>№ докум.</w:t>
                             </w:r>
                           </w:p>
                         </w:txbxContent>
@@ -2683,14 +2667,12 @@
                                 <w:sz w:val="18"/>
                               </w:rPr>
                             </w:pPr>
-                            <w:proofErr w:type="spellStart"/>
                             <w:r>
                               <w:rPr>
                                 <w:sz w:val="18"/>
                               </w:rPr>
                               <w:t>Подпись</w:t>
                             </w:r>
-                            <w:proofErr w:type="spellEnd"/>
                           </w:p>
                         </w:txbxContent>
                       </wps:txbx>
@@ -2972,19 +2954,11 @@
                           <w:sz w:val="18"/>
                         </w:rPr>
                       </w:pPr>
-                      <w:proofErr w:type="spellStart"/>
                       <w:r>
                         <w:rPr>
                           <w:sz w:val="18"/>
                         </w:rPr>
-                        <w:t>Изм</w:t>
-                      </w:r>
-                      <w:proofErr w:type="spellEnd"/>
-                      <w:r>
-                        <w:rPr>
-                          <w:sz w:val="18"/>
-                        </w:rPr>
-                        <w:t>.</w:t>
+                        <w:t>Изм.</w:t>
                       </w:r>
                     </w:p>
                   </w:txbxContent>
@@ -3026,21 +3000,7 @@
                         <w:rPr>
                           <w:sz w:val="18"/>
                         </w:rPr>
-                        <w:t xml:space="preserve">№ </w:t>
-                      </w:r>
-                      <w:proofErr w:type="spellStart"/>
-                      <w:r>
-                        <w:rPr>
-                          <w:sz w:val="18"/>
-                        </w:rPr>
-                        <w:t>докум</w:t>
-                      </w:r>
-                      <w:proofErr w:type="spellEnd"/>
-                      <w:r>
-                        <w:rPr>
-                          <w:sz w:val="18"/>
-                        </w:rPr>
-                        <w:t>.</w:t>
+                        <w:t>№ докум.</w:t>
                       </w:r>
                     </w:p>
                   </w:txbxContent>
@@ -3057,14 +3017,12 @@
                           <w:sz w:val="18"/>
                         </w:rPr>
                       </w:pPr>
-                      <w:proofErr w:type="spellStart"/>
                       <w:r>
                         <w:rPr>
                           <w:sz w:val="18"/>
                         </w:rPr>
                         <w:t>Подпись</w:t>
                       </w:r>
-                      <w:proofErr w:type="spellEnd"/>
                     </w:p>
                   </w:txbxContent>
                 </v:textbox>
@@ -3684,19 +3642,11 @@
                                 <w:sz w:val="18"/>
                               </w:rPr>
                             </w:pPr>
-                            <w:proofErr w:type="spellStart"/>
                             <w:r>
                               <w:rPr>
                                 <w:sz w:val="18"/>
                               </w:rPr>
-                              <w:t>Изм</w:t>
-                            </w:r>
-                            <w:proofErr w:type="spellEnd"/>
-                            <w:r>
-                              <w:rPr>
-                                <w:sz w:val="18"/>
-                              </w:rPr>
-                              <w:t>.</w:t>
+                              <w:t>Изм.</w:t>
                             </w:r>
                           </w:p>
                         </w:txbxContent>
@@ -3828,21 +3778,7 @@
                               <w:rPr>
                                 <w:sz w:val="18"/>
                               </w:rPr>
-                              <w:t xml:space="preserve">№ </w:t>
-                            </w:r>
-                            <w:proofErr w:type="spellStart"/>
-                            <w:r>
-                              <w:rPr>
-                                <w:sz w:val="18"/>
-                              </w:rPr>
-                              <w:t>докум</w:t>
-                            </w:r>
-                            <w:proofErr w:type="spellEnd"/>
-                            <w:r>
-                              <w:rPr>
-                                <w:sz w:val="18"/>
-                              </w:rPr>
-                              <w:t>.</w:t>
+                              <w:t>№ докум.</w:t>
                             </w:r>
                           </w:p>
                         </w:txbxContent>
@@ -3904,14 +3840,12 @@
                                 <w:sz w:val="18"/>
                               </w:rPr>
                             </w:pPr>
-                            <w:proofErr w:type="spellStart"/>
                             <w:r>
                               <w:rPr>
                                 <w:sz w:val="18"/>
                               </w:rPr>
                               <w:t>Подпись</w:t>
                             </w:r>
-                            <w:proofErr w:type="spellEnd"/>
                           </w:p>
                         </w:txbxContent>
                       </wps:txbx>
@@ -4490,21 +4424,7 @@
                                 <w:rPr>
                                   <w:sz w:val="18"/>
                                 </w:rPr>
-                                <w:t xml:space="preserve"> </w:t>
-                              </w:r>
-                              <w:proofErr w:type="spellStart"/>
-                              <w:r>
-                                <w:rPr>
-                                  <w:sz w:val="18"/>
-                                </w:rPr>
-                                <w:t>Разраб</w:t>
-                              </w:r>
-                              <w:proofErr w:type="spellEnd"/>
-                              <w:r>
-                                <w:rPr>
-                                  <w:sz w:val="18"/>
-                                </w:rPr>
-                                <w:t>.</w:t>
+                                <w:t xml:space="preserve"> Разраб.</w:t>
                               </w:r>
                             </w:p>
                           </w:txbxContent>
@@ -4643,21 +4563,7 @@
                                 <w:rPr>
                                   <w:sz w:val="18"/>
                                 </w:rPr>
-                                <w:t xml:space="preserve"> </w:t>
-                              </w:r>
-                              <w:proofErr w:type="spellStart"/>
-                              <w:r>
-                                <w:rPr>
-                                  <w:sz w:val="18"/>
-                                </w:rPr>
-                                <w:t>Провер</w:t>
-                              </w:r>
-                              <w:proofErr w:type="spellEnd"/>
-                              <w:r>
-                                <w:rPr>
-                                  <w:sz w:val="18"/>
-                                </w:rPr>
-                                <w:t>.</w:t>
+                                <w:t xml:space="preserve"> Провер.</w:t>
                               </w:r>
                             </w:p>
                           </w:txbxContent>
@@ -4796,21 +4702,7 @@
                                 <w:rPr>
                                   <w:sz w:val="18"/>
                                 </w:rPr>
-                                <w:t xml:space="preserve"> </w:t>
-                              </w:r>
-                              <w:proofErr w:type="spellStart"/>
-                              <w:r>
-                                <w:rPr>
-                                  <w:sz w:val="18"/>
-                                </w:rPr>
-                                <w:t>Реценз</w:t>
-                              </w:r>
-                              <w:proofErr w:type="spellEnd"/>
-                              <w:r>
-                                <w:rPr>
-                                  <w:sz w:val="18"/>
-                                </w:rPr>
-                                <w:t>.</w:t>
+                                <w:t xml:space="preserve"> Реценз.</w:t>
                               </w:r>
                             </w:p>
                           </w:txbxContent>
@@ -4949,13 +4841,7 @@
                                 <w:rPr>
                                   <w:sz w:val="18"/>
                                 </w:rPr>
-                                <w:t xml:space="preserve"> </w:t>
-                              </w:r>
-                              <w:r>
-                                <w:rPr>
-                                  <w:sz w:val="18"/>
-                                </w:rPr>
-                                <w:t>Н. Контр.</w:t>
+                                <w:t xml:space="preserve"> Н. Контр.</w:t>
                               </w:r>
                             </w:p>
                           </w:txbxContent>
@@ -5103,21 +4989,7 @@
                                 <w:rPr>
                                   <w:sz w:val="18"/>
                                 </w:rPr>
-                                <w:t xml:space="preserve"> </w:t>
-                              </w:r>
-                              <w:proofErr w:type="spellStart"/>
-                              <w:r>
-                                <w:rPr>
-                                  <w:sz w:val="18"/>
-                                </w:rPr>
-                                <w:t>Утверд</w:t>
-                              </w:r>
-                              <w:proofErr w:type="spellEnd"/>
-                              <w:r>
-                                <w:rPr>
-                                  <w:sz w:val="18"/>
-                                </w:rPr>
-                                <w:t>.</w:t>
+                                <w:t xml:space="preserve"> Утверд.</w:t>
                               </w:r>
                             </w:p>
                           </w:txbxContent>
@@ -5481,19 +5353,11 @@
                                 <w:sz w:val="18"/>
                               </w:rPr>
                             </w:pPr>
-                            <w:proofErr w:type="spellStart"/>
                             <w:r>
                               <w:rPr>
                                 <w:sz w:val="18"/>
                               </w:rPr>
-                              <w:t>Лит</w:t>
-                            </w:r>
-                            <w:proofErr w:type="spellEnd"/>
-                            <w:r>
-                              <w:rPr>
-                                <w:sz w:val="18"/>
-                              </w:rPr>
-                              <w:t>.</w:t>
+                              <w:t>Лит.</w:t>
                             </w:r>
                           </w:p>
                         </w:txbxContent>
@@ -5833,19 +5697,11 @@
                           <w:sz w:val="18"/>
                         </w:rPr>
                       </w:pPr>
-                      <w:proofErr w:type="spellStart"/>
                       <w:r>
                         <w:rPr>
                           <w:sz w:val="18"/>
                         </w:rPr>
-                        <w:t>Изм</w:t>
-                      </w:r>
-                      <w:proofErr w:type="spellEnd"/>
-                      <w:r>
-                        <w:rPr>
-                          <w:sz w:val="18"/>
-                        </w:rPr>
-                        <w:t>.</w:t>
+                        <w:t>Изм.</w:t>
                       </w:r>
                     </w:p>
                   </w:txbxContent>
@@ -5887,21 +5743,7 @@
                         <w:rPr>
                           <w:sz w:val="18"/>
                         </w:rPr>
-                        <w:t xml:space="preserve">№ </w:t>
-                      </w:r>
-                      <w:proofErr w:type="spellStart"/>
-                      <w:r>
-                        <w:rPr>
-                          <w:sz w:val="18"/>
-                        </w:rPr>
-                        <w:t>докум</w:t>
-                      </w:r>
-                      <w:proofErr w:type="spellEnd"/>
-                      <w:r>
-                        <w:rPr>
-                          <w:sz w:val="18"/>
-                        </w:rPr>
-                        <w:t>.</w:t>
+                        <w:t>№ докум.</w:t>
                       </w:r>
                     </w:p>
                   </w:txbxContent>
@@ -5918,14 +5760,12 @@
                           <w:sz w:val="18"/>
                         </w:rPr>
                       </w:pPr>
-                      <w:proofErr w:type="spellStart"/>
                       <w:r>
                         <w:rPr>
                           <w:sz w:val="18"/>
                         </w:rPr>
                         <w:t>Подпись</w:t>
                       </w:r>
-                      <w:proofErr w:type="spellEnd"/>
                     </w:p>
                   </w:txbxContent>
                 </v:textbox>
@@ -6072,21 +5912,7 @@
                           <w:rPr>
                             <w:sz w:val="18"/>
                           </w:rPr>
-                          <w:t xml:space="preserve"> </w:t>
-                        </w:r>
-                        <w:proofErr w:type="spellStart"/>
-                        <w:r>
-                          <w:rPr>
-                            <w:sz w:val="18"/>
-                          </w:rPr>
-                          <w:t>Разраб</w:t>
-                        </w:r>
-                        <w:proofErr w:type="spellEnd"/>
-                        <w:r>
-                          <w:rPr>
-                            <w:sz w:val="18"/>
-                          </w:rPr>
-                          <w:t>.</w:t>
+                          <w:t xml:space="preserve"> Разраб.</w:t>
                         </w:r>
                       </w:p>
                     </w:txbxContent>
@@ -6123,21 +5949,7 @@
                           <w:rPr>
                             <w:sz w:val="18"/>
                           </w:rPr>
-                          <w:t xml:space="preserve"> </w:t>
-                        </w:r>
-                        <w:proofErr w:type="spellStart"/>
-                        <w:r>
-                          <w:rPr>
-                            <w:sz w:val="18"/>
-                          </w:rPr>
-                          <w:t>Провер</w:t>
-                        </w:r>
-                        <w:proofErr w:type="spellEnd"/>
-                        <w:r>
-                          <w:rPr>
-                            <w:sz w:val="18"/>
-                          </w:rPr>
-                          <w:t>.</w:t>
+                          <w:t xml:space="preserve"> Провер.</w:t>
                         </w:r>
                       </w:p>
                     </w:txbxContent>
@@ -6174,21 +5986,7 @@
                           <w:rPr>
                             <w:sz w:val="18"/>
                           </w:rPr>
-                          <w:t xml:space="preserve"> </w:t>
-                        </w:r>
-                        <w:proofErr w:type="spellStart"/>
-                        <w:r>
-                          <w:rPr>
-                            <w:sz w:val="18"/>
-                          </w:rPr>
-                          <w:t>Реценз</w:t>
-                        </w:r>
-                        <w:proofErr w:type="spellEnd"/>
-                        <w:r>
-                          <w:rPr>
-                            <w:sz w:val="18"/>
-                          </w:rPr>
-                          <w:t>.</w:t>
+                          <w:t xml:space="preserve"> Реценз.</w:t>
                         </w:r>
                       </w:p>
                     </w:txbxContent>
@@ -6225,13 +6023,7 @@
                           <w:rPr>
                             <w:sz w:val="18"/>
                           </w:rPr>
-                          <w:t xml:space="preserve"> </w:t>
-                        </w:r>
-                        <w:r>
-                          <w:rPr>
-                            <w:sz w:val="18"/>
-                          </w:rPr>
-                          <w:t>Н. Контр.</w:t>
+                          <w:t xml:space="preserve"> Н. Контр.</w:t>
                         </w:r>
                       </w:p>
                     </w:txbxContent>
@@ -6277,21 +6069,7 @@
                           <w:rPr>
                             <w:sz w:val="18"/>
                           </w:rPr>
-                          <w:t xml:space="preserve"> </w:t>
-                        </w:r>
-                        <w:proofErr w:type="spellStart"/>
-                        <w:r>
-                          <w:rPr>
-                            <w:sz w:val="18"/>
-                          </w:rPr>
-                          <w:t>Утверд</w:t>
-                        </w:r>
-                        <w:proofErr w:type="spellEnd"/>
-                        <w:r>
-                          <w:rPr>
-                            <w:sz w:val="18"/>
-                          </w:rPr>
-                          <w:t>.</w:t>
+                          <w:t xml:space="preserve"> Утверд.</w:t>
                         </w:r>
                       </w:p>
                     </w:txbxContent>
@@ -6364,19 +6142,11 @@
                           <w:sz w:val="18"/>
                         </w:rPr>
                       </w:pPr>
-                      <w:proofErr w:type="spellStart"/>
                       <w:r>
                         <w:rPr>
                           <w:sz w:val="18"/>
                         </w:rPr>
-                        <w:t>Лит</w:t>
-                      </w:r>
-                      <w:proofErr w:type="spellEnd"/>
-                      <w:r>
-                        <w:rPr>
-                          <w:sz w:val="18"/>
-                        </w:rPr>
-                        <w:t>.</w:t>
+                        <w:t>Лит.</w:t>
                       </w:r>
                     </w:p>
                   </w:txbxContent>
@@ -7867,6 +7637,7 @@
     <w:lsdException w:name="HTML Sample" w:semiHidden="1" w:unhideWhenUsed="1"/>
     <w:lsdException w:name="HTML Typewriter" w:semiHidden="1" w:unhideWhenUsed="1"/>
     <w:lsdException w:name="HTML Variable" w:semiHidden="1" w:unhideWhenUsed="1"/>
+    <w:lsdException w:name="Normal Table" w:semiHidden="1" w:unhideWhenUsed="1"/>
     <w:lsdException w:name="annotation subject" w:semiHidden="1" w:unhideWhenUsed="1"/>
     <w:lsdException w:name="No List" w:semiHidden="1" w:unhideWhenUsed="1"/>
     <w:lsdException w:name="Outline List 1" w:semiHidden="1" w:unhideWhenUsed="1"/>
@@ -7909,8 +7680,11 @@
     <w:lsdException w:name="Table Contemporary" w:semiHidden="1" w:unhideWhenUsed="1"/>
     <w:lsdException w:name="Table Elegant" w:semiHidden="1" w:unhideWhenUsed="1"/>
     <w:lsdException w:name="Table Professional" w:semiHidden="1" w:unhideWhenUsed="1"/>
+    <w:lsdException w:name="Table Subtle 1" w:semiHidden="1" w:unhideWhenUsed="1"/>
     <w:lsdException w:name="Table Subtle 2" w:semiHidden="1" w:unhideWhenUsed="1"/>
     <w:lsdException w:name="Table Web 1" w:semiHidden="1" w:unhideWhenUsed="1"/>
+    <w:lsdException w:name="Table Web 2" w:semiHidden="1" w:unhideWhenUsed="1"/>
+    <w:lsdException w:name="Table Web 3" w:semiHidden="1" w:unhideWhenUsed="1"/>
     <w:lsdException w:name="Balloon Text" w:semiHidden="1" w:unhideWhenUsed="1"/>
     <w:lsdException w:name="Table Grid" w:uiPriority="39"/>
     <w:lsdException w:name="Table Theme" w:semiHidden="1" w:unhideWhenUsed="1"/>
